--- a/report.docx
+++ b/report.docx
@@ -173,16 +173,16 @@
         <w:pStyle w:val="a6"/>
         <w:rPr>
           <w:rFonts w:ascii="Arial" w:hAnsi="Arial" w:cs="Arial"/>
-          <w:sz w:val="24"/>
-          <w:szCs w:val="24"/>
+          <w:sz w:val="28"/>
+          <w:szCs w:val="28"/>
           <w:lang w:bidi="el-GR"/>
         </w:rPr>
       </w:pPr>
       <w:r>
         <w:rPr>
           <w:rFonts w:ascii="Arial" w:hAnsi="Arial" w:cs="Arial"/>
-          <w:sz w:val="24"/>
-          <w:szCs w:val="24"/>
+          <w:sz w:val="28"/>
+          <w:szCs w:val="28"/>
           <w:lang w:bidi="el-GR"/>
         </w:rPr>
         <w:t xml:space="preserve">Γεώργιος </w:t>
@@ -191,8 +191,8 @@
       <w:r>
         <w:rPr>
           <w:rFonts w:ascii="Arial" w:hAnsi="Arial" w:cs="Arial"/>
-          <w:sz w:val="24"/>
-          <w:szCs w:val="24"/>
+          <w:sz w:val="28"/>
+          <w:szCs w:val="28"/>
           <w:lang w:bidi="el-GR"/>
         </w:rPr>
         <w:t>Τσούμος</w:t>
@@ -204,8 +204,8 @@
         <w:pStyle w:val="a6"/>
         <w:rPr>
           <w:rFonts w:ascii="Arial" w:hAnsi="Arial" w:cs="Arial"/>
-          <w:sz w:val="24"/>
-          <w:szCs w:val="24"/>
+          <w:sz w:val="28"/>
+          <w:szCs w:val="28"/>
           <w:lang w:bidi="el-GR"/>
         </w:rPr>
       </w:pPr>
@@ -215,16 +215,16 @@
         <w:pStyle w:val="a6"/>
         <w:rPr>
           <w:rFonts w:ascii="Arial" w:hAnsi="Arial" w:cs="Arial"/>
-          <w:sz w:val="24"/>
-          <w:szCs w:val="24"/>
+          <w:sz w:val="28"/>
+          <w:szCs w:val="28"/>
           <w:lang w:val="en-US" w:bidi="el-GR"/>
         </w:rPr>
       </w:pPr>
       <w:r>
         <w:rPr>
           <w:rFonts w:ascii="Arial" w:hAnsi="Arial" w:cs="Arial"/>
-          <w:sz w:val="24"/>
-          <w:szCs w:val="24"/>
+          <w:sz w:val="28"/>
+          <w:szCs w:val="28"/>
           <w:lang w:bidi="el-GR"/>
         </w:rPr>
         <w:t>ΑΜ</w:t>
@@ -232,8 +232,8 @@
       <w:r>
         <w:rPr>
           <w:rFonts w:ascii="Arial" w:hAnsi="Arial" w:cs="Arial"/>
-          <w:sz w:val="24"/>
-          <w:szCs w:val="24"/>
+          <w:sz w:val="28"/>
+          <w:szCs w:val="28"/>
           <w:lang w:val="en-US" w:bidi="el-GR"/>
         </w:rPr>
         <w:t>:1067502</w:t>
@@ -244,8 +244,8 @@
         <w:pStyle w:val="a6"/>
         <w:rPr>
           <w:rFonts w:ascii="Arial" w:hAnsi="Arial" w:cs="Arial"/>
-          <w:sz w:val="24"/>
-          <w:szCs w:val="24"/>
+          <w:sz w:val="28"/>
+          <w:szCs w:val="28"/>
           <w:lang w:val="en-US" w:bidi="el-GR"/>
         </w:rPr>
       </w:pPr>
@@ -260,8 +260,8 @@
       <w:r>
         <w:rPr>
           <w:rFonts w:ascii="Arial" w:hAnsi="Arial" w:cs="Arial"/>
-          <w:sz w:val="24"/>
-          <w:szCs w:val="24"/>
+          <w:sz w:val="28"/>
+          <w:szCs w:val="28"/>
           <w:lang w:bidi="el-GR"/>
         </w:rPr>
         <w:t>Έτος</w:t>
@@ -269,8 +269,8 @@
       <w:r>
         <w:rPr>
           <w:rFonts w:ascii="Arial" w:hAnsi="Arial" w:cs="Arial"/>
-          <w:sz w:val="24"/>
-          <w:szCs w:val="24"/>
+          <w:sz w:val="28"/>
+          <w:szCs w:val="28"/>
           <w:lang w:val="en-US" w:bidi="el-GR"/>
         </w:rPr>
         <w:t>: 4o</w:t>
@@ -1940,6 +1940,7 @@
           <w:color w:val="000000" w:themeColor="text1"/>
           <w:sz w:val="24"/>
           <w:szCs w:val="24"/>
+          <w:lang w:val="en-US"/>
         </w:rPr>
       </w:pPr>
       <w:r>
@@ -2188,7 +2189,7 @@
         <v:path o:extrusionok="f" gradientshapeok="t" o:connecttype="rect"/>
         <o:lock v:ext="edit" aspectratio="t"/>
       </v:shapetype>
-      <v:shape id="_x0000_i1142" type="#_x0000_t75" style="width:11.4pt;height:11.4pt" o:bullet="t">
+      <v:shape id="_x0000_i1146" type="#_x0000_t75" style="width:11.4pt;height:11.4pt" o:bullet="t">
         <v:imagedata r:id="rId1" o:title="mso8E90"/>
       </v:shape>
     </w:pict>
